--- a/开题报告/正规引用.docx
+++ b/开题报告/正规引用.docx
@@ -3648,6 +3648,8 @@
         </w:rPr>
         <w:t>二、主要研究内容、应用价值、改进及创新</w:t>
       </w:r>
+      <w:bookmarkStart w:id="26" w:name="_GoBack"/>
+      <w:bookmarkEnd w:id="26"/>
     </w:p>
     <w:p>
       <w:pPr>
@@ -5714,8 +5716,6 @@
         </w:rPr>
         <w:t>（1）ANSYS软件及其使用手册。</w:t>
       </w:r>
-      <w:bookmarkStart w:id="26" w:name="_GoBack"/>
-      <w:bookmarkEnd w:id="26"/>
     </w:p>
     <w:p>
       <w:pPr>
@@ -7125,7 +7125,7 @@
     <w:lsdException w:qFormat="1" w:unhideWhenUsed="0" w:uiPriority="10" w:semiHidden="0" w:name="Title"/>
     <w:lsdException w:uiPriority="99" w:name="Closing"/>
     <w:lsdException w:uiPriority="99" w:name="Signature"/>
-    <w:lsdException w:uiPriority="1" w:semiHidden="0" w:name="Default Paragraph Font"/>
+    <w:lsdException w:qFormat="1" w:uiPriority="1" w:semiHidden="0" w:name="Default Paragraph Font"/>
     <w:lsdException w:uiPriority="99" w:name="Body Text"/>
     <w:lsdException w:uiPriority="99" w:name="Body Text Indent"/>
     <w:lsdException w:uiPriority="99" w:name="List Continue"/>
@@ -7163,7 +7163,7 @@
     <w:lsdException w:uiPriority="99" w:name="HTML Sample"/>
     <w:lsdException w:uiPriority="99" w:name="HTML Typewriter"/>
     <w:lsdException w:uiPriority="99" w:name="HTML Variable"/>
-    <w:lsdException w:uiPriority="99" w:name="Normal Table"/>
+    <w:lsdException w:qFormat="1" w:uiPriority="99" w:name="Normal Table"/>
     <w:lsdException w:uiPriority="99" w:name="annotation subject"/>
     <w:lsdException w:uiPriority="99" w:name="Table Simple 1"/>
     <w:lsdException w:uiPriority="99" w:name="Table Simple 2"/>
@@ -7328,12 +7328,14 @@
   <w:style w:type="character" w:default="1" w:styleId="4">
     <w:name w:val="Default Paragraph Font"/>
     <w:unhideWhenUsed/>
+    <w:qFormat/>
     <w:uiPriority w:val="1"/>
   </w:style>
   <w:style w:type="table" w:default="1" w:styleId="3">
     <w:name w:val="Normal Table"/>
     <w:semiHidden/>
     <w:unhideWhenUsed/>
+    <w:qFormat/>
     <w:uiPriority w:val="99"/>
     <w:tblPr>
       <w:tblCellMar>
